--- a/SOFTWARE_REQUIREMENTS_SPECIFICATION[1].docx
+++ b/SOFTWARE_REQUIREMENTS_SPECIFICATION[1].docx
@@ -241,25 +241,7 @@
           <w:szCs w:val="36"/>
           <w:lang w:val="en-US"/>
         </w:rPr>
-        <w:t xml:space="preserve">                                        </w:t>
-      </w:r>
-      <w:r>
-        <w:rPr>
-          <w:rFonts w:ascii="Lora" w:eastAsia="Lora" w:hAnsi="Lora" w:cs="Lora"/>
-          <w:sz w:val="36"/>
-          <w:szCs w:val="36"/>
-          <w:lang w:val="en-US"/>
-        </w:rPr>
-        <w:t>Ramya</w:t>
-      </w:r>
-      <w:r>
-        <w:rPr>
-          <w:rFonts w:ascii="Lora" w:eastAsia="Lora" w:hAnsi="Lora" w:cs="Lora"/>
-          <w:sz w:val="36"/>
-          <w:szCs w:val="36"/>
-          <w:lang w:val="en-US"/>
-        </w:rPr>
-        <w:t xml:space="preserve"> P K</w:t>
+        <w:t xml:space="preserve">                                        Ramya P K</w:t>
       </w:r>
     </w:p>
     <w:p>
@@ -1309,6 +1291,33 @@
           <w:szCs w:val="28"/>
         </w:rPr>
       </w:pPr>
+    </w:p>
+    <w:p>
+      <w:pPr>
+        <w:rPr>
+          <w:rFonts w:ascii="Times New Roman" w:eastAsia="Times New Roman" w:hAnsi="Times New Roman" w:cs="Times New Roman"/>
+          <w:sz w:val="28"/>
+          <w:szCs w:val="28"/>
+        </w:rPr>
+      </w:pPr>
+    </w:p>
+    <w:p>
+      <w:pPr>
+        <w:rPr>
+          <w:rFonts w:ascii="Times New Roman" w:eastAsia="Times New Roman" w:hAnsi="Times New Roman" w:cs="Times New Roman"/>
+          <w:sz w:val="28"/>
+          <w:szCs w:val="28"/>
+        </w:rPr>
+      </w:pPr>
+    </w:p>
+    <w:p>
+      <w:pPr>
+        <w:rPr>
+          <w:rFonts w:ascii="Times New Roman" w:eastAsia="Times New Roman" w:hAnsi="Times New Roman" w:cs="Times New Roman"/>
+          <w:sz w:val="28"/>
+          <w:szCs w:val="28"/>
+        </w:rPr>
+      </w:pPr>
       <w:r>
         <w:rPr>
           <w:rFonts w:ascii="Times New Roman" w:eastAsia="Times New Roman" w:hAnsi="Times New Roman" w:cs="Times New Roman"/>
@@ -1317,9 +1326,17 @@
           <w:szCs w:val="28"/>
         </w:rPr>
         <w:drawing>
-          <wp:inline distT="114300" distB="114300" distL="114300" distR="114300" wp14:anchorId="2148173A" wp14:editId="65AFDCFE">
+          <wp:anchor distT="0" distB="0" distL="114300" distR="114300" simplePos="0" relativeHeight="251658240" behindDoc="0" locked="0" layoutInCell="1" allowOverlap="1" wp14:anchorId="2148173A" wp14:editId="2835F57A">
+            <wp:simplePos x="0" y="0"/>
+            <wp:positionH relativeFrom="margin">
+              <wp:align>right</wp:align>
+            </wp:positionH>
+            <wp:positionV relativeFrom="paragraph">
+              <wp:posOffset>48895</wp:posOffset>
+            </wp:positionV>
             <wp:extent cx="5943600" cy="4711700"/>
             <wp:effectExtent l="0" t="0" r="0" b="0"/>
+            <wp:wrapNone/>
             <wp:docPr id="1" name="image2.jpg"/>
             <wp:cNvGraphicFramePr/>
             <a:graphic xmlns:a="http://schemas.openxmlformats.org/drawingml/2006/main">
@@ -1330,7 +1347,13 @@
                     <pic:cNvPicPr preferRelativeResize="0"/>
                   </pic:nvPicPr>
                   <pic:blipFill>
-                    <a:blip r:embed="rId7"/>
+                    <a:blip r:embed="rId7">
+                      <a:extLst>
+                        <a:ext uri="{28A0092B-C50C-407E-A947-70E740481C1C}">
+                          <a14:useLocalDpi xmlns:a14="http://schemas.microsoft.com/office/drawing/2010/main" val="0"/>
+                        </a:ext>
+                      </a:extLst>
+                    </a:blip>
                     <a:srcRect/>
                     <a:stretch>
                       <a:fillRect/>
@@ -1348,7 +1371,7 @@
                 </pic:pic>
               </a:graphicData>
             </a:graphic>
-          </wp:inline>
+          </wp:anchor>
         </w:drawing>
       </w:r>
     </w:p>
@@ -1387,24 +1410,6 @@
           <w:szCs w:val="28"/>
         </w:rPr>
       </w:pPr>
-    </w:p>
-    <w:p>
-      <w:pPr>
-        <w:rPr>
-          <w:rFonts w:ascii="Times New Roman" w:eastAsia="Times New Roman" w:hAnsi="Times New Roman" w:cs="Times New Roman"/>
-          <w:sz w:val="28"/>
-          <w:szCs w:val="28"/>
-        </w:rPr>
-      </w:pPr>
-    </w:p>
-    <w:p>
-      <w:pPr>
-        <w:rPr>
-          <w:rFonts w:ascii="Times New Roman" w:eastAsia="Times New Roman" w:hAnsi="Times New Roman" w:cs="Times New Roman"/>
-          <w:sz w:val="28"/>
-          <w:szCs w:val="28"/>
-        </w:rPr>
-      </w:pPr>
       <w:r>
         <w:rPr>
           <w:rFonts w:ascii="Times New Roman" w:eastAsia="Times New Roman" w:hAnsi="Times New Roman" w:cs="Times New Roman"/>
@@ -1456,6 +1461,574 @@
           <w:szCs w:val="28"/>
         </w:rPr>
         <w:t xml:space="preserve"> </w:t>
+      </w:r>
+    </w:p>
+    <w:p>
+      <w:pPr>
+        <w:rPr>
+          <w:rFonts w:ascii="Times New Roman" w:eastAsia="Times New Roman" w:hAnsi="Times New Roman" w:cs="Times New Roman"/>
+          <w:sz w:val="28"/>
+          <w:szCs w:val="28"/>
+        </w:rPr>
+      </w:pPr>
+    </w:p>
+    <w:p>
+      <w:pPr>
+        <w:rPr>
+          <w:rFonts w:ascii="Times New Roman" w:eastAsia="Times New Roman" w:hAnsi="Times New Roman" w:cs="Times New Roman"/>
+          <w:sz w:val="28"/>
+          <w:szCs w:val="28"/>
+        </w:rPr>
+      </w:pPr>
+    </w:p>
+    <w:p>
+      <w:pPr>
+        <w:rPr>
+          <w:rFonts w:ascii="Times New Roman" w:eastAsia="Times New Roman" w:hAnsi="Times New Roman" w:cs="Times New Roman"/>
+          <w:sz w:val="28"/>
+          <w:szCs w:val="28"/>
+        </w:rPr>
+      </w:pPr>
+    </w:p>
+    <w:p>
+      <w:pPr>
+        <w:rPr>
+          <w:rFonts w:ascii="Times New Roman" w:eastAsia="Times New Roman" w:hAnsi="Times New Roman" w:cs="Times New Roman"/>
+          <w:sz w:val="28"/>
+          <w:szCs w:val="28"/>
+        </w:rPr>
+      </w:pPr>
+    </w:p>
+    <w:p>
+      <w:pPr>
+        <w:rPr>
+          <w:rFonts w:ascii="Times New Roman" w:eastAsia="Times New Roman" w:hAnsi="Times New Roman" w:cs="Times New Roman"/>
+          <w:sz w:val="28"/>
+          <w:szCs w:val="28"/>
+        </w:rPr>
+      </w:pPr>
+    </w:p>
+    <w:p>
+      <w:pPr>
+        <w:rPr>
+          <w:rFonts w:ascii="Times New Roman" w:eastAsia="Times New Roman" w:hAnsi="Times New Roman" w:cs="Times New Roman"/>
+          <w:sz w:val="28"/>
+          <w:szCs w:val="28"/>
+        </w:rPr>
+      </w:pPr>
+    </w:p>
+    <w:p>
+      <w:pPr>
+        <w:rPr>
+          <w:rFonts w:ascii="Times New Roman" w:eastAsia="Times New Roman" w:hAnsi="Times New Roman" w:cs="Times New Roman"/>
+          <w:sz w:val="28"/>
+          <w:szCs w:val="28"/>
+        </w:rPr>
+      </w:pPr>
+    </w:p>
+    <w:p>
+      <w:pPr>
+        <w:rPr>
+          <w:rFonts w:ascii="Times New Roman" w:eastAsia="Times New Roman" w:hAnsi="Times New Roman" w:cs="Times New Roman"/>
+          <w:sz w:val="28"/>
+          <w:szCs w:val="28"/>
+        </w:rPr>
+      </w:pPr>
+    </w:p>
+    <w:p>
+      <w:pPr>
+        <w:rPr>
+          <w:rFonts w:ascii="Times New Roman" w:eastAsia="Times New Roman" w:hAnsi="Times New Roman" w:cs="Times New Roman"/>
+          <w:sz w:val="28"/>
+          <w:szCs w:val="28"/>
+        </w:rPr>
+      </w:pPr>
+    </w:p>
+    <w:p>
+      <w:pPr>
+        <w:rPr>
+          <w:rFonts w:ascii="Times New Roman" w:eastAsia="Times New Roman" w:hAnsi="Times New Roman" w:cs="Times New Roman"/>
+          <w:sz w:val="28"/>
+          <w:szCs w:val="28"/>
+        </w:rPr>
+      </w:pPr>
+    </w:p>
+    <w:p>
+      <w:pPr>
+        <w:rPr>
+          <w:rFonts w:ascii="Times New Roman" w:eastAsia="Times New Roman" w:hAnsi="Times New Roman" w:cs="Times New Roman"/>
+          <w:sz w:val="28"/>
+          <w:szCs w:val="28"/>
+        </w:rPr>
+      </w:pPr>
+    </w:p>
+    <w:p>
+      <w:pPr>
+        <w:rPr>
+          <w:rFonts w:ascii="Times New Roman" w:eastAsia="Times New Roman" w:hAnsi="Times New Roman" w:cs="Times New Roman"/>
+          <w:sz w:val="28"/>
+          <w:szCs w:val="28"/>
+        </w:rPr>
+      </w:pPr>
+    </w:p>
+    <w:p>
+      <w:pPr>
+        <w:rPr>
+          <w:rFonts w:ascii="Times New Roman" w:eastAsia="Times New Roman" w:hAnsi="Times New Roman" w:cs="Times New Roman"/>
+          <w:sz w:val="28"/>
+          <w:szCs w:val="28"/>
+        </w:rPr>
+      </w:pPr>
+    </w:p>
+    <w:p>
+      <w:pPr>
+        <w:rPr>
+          <w:rFonts w:ascii="Times New Roman" w:eastAsia="Times New Roman" w:hAnsi="Times New Roman" w:cs="Times New Roman"/>
+          <w:sz w:val="28"/>
+          <w:szCs w:val="28"/>
+        </w:rPr>
+      </w:pPr>
+    </w:p>
+    <w:p>
+      <w:pPr>
+        <w:rPr>
+          <w:rFonts w:ascii="Times New Roman" w:eastAsia="Times New Roman" w:hAnsi="Times New Roman" w:cs="Times New Roman"/>
+          <w:sz w:val="28"/>
+          <w:szCs w:val="28"/>
+        </w:rPr>
+      </w:pPr>
+    </w:p>
+    <w:p>
+      <w:pPr>
+        <w:rPr>
+          <w:rFonts w:ascii="Times New Roman" w:eastAsia="Times New Roman" w:hAnsi="Times New Roman" w:cs="Times New Roman"/>
+          <w:sz w:val="28"/>
+          <w:szCs w:val="28"/>
+        </w:rPr>
+      </w:pPr>
+    </w:p>
+    <w:p>
+      <w:pPr>
+        <w:rPr>
+          <w:rFonts w:ascii="Times New Roman" w:eastAsia="Times New Roman" w:hAnsi="Times New Roman" w:cs="Times New Roman"/>
+          <w:sz w:val="28"/>
+          <w:szCs w:val="28"/>
+        </w:rPr>
+      </w:pPr>
+    </w:p>
+    <w:p>
+      <w:pPr>
+        <w:rPr>
+          <w:rFonts w:ascii="Times New Roman" w:eastAsia="Times New Roman" w:hAnsi="Times New Roman" w:cs="Times New Roman"/>
+          <w:sz w:val="28"/>
+          <w:szCs w:val="28"/>
+        </w:rPr>
+      </w:pPr>
+    </w:p>
+    <w:p>
+      <w:pPr>
+        <w:rPr>
+          <w:rFonts w:ascii="Times New Roman" w:eastAsia="Times New Roman" w:hAnsi="Times New Roman" w:cs="Times New Roman"/>
+          <w:sz w:val="28"/>
+          <w:szCs w:val="28"/>
+        </w:rPr>
+      </w:pPr>
+    </w:p>
+    <w:p>
+      <w:pPr>
+        <w:rPr>
+          <w:rFonts w:ascii="Times New Roman" w:eastAsia="Times New Roman" w:hAnsi="Times New Roman" w:cs="Times New Roman"/>
+          <w:sz w:val="28"/>
+          <w:szCs w:val="28"/>
+        </w:rPr>
+      </w:pPr>
+    </w:p>
+    <w:p>
+      <w:pPr>
+        <w:rPr>
+          <w:rFonts w:ascii="Times New Roman" w:eastAsia="Times New Roman" w:hAnsi="Times New Roman" w:cs="Times New Roman"/>
+          <w:sz w:val="28"/>
+          <w:szCs w:val="28"/>
+        </w:rPr>
+      </w:pPr>
+    </w:p>
+    <w:p>
+      <w:pPr>
+        <w:rPr>
+          <w:rFonts w:ascii="Times New Roman" w:eastAsia="Times New Roman" w:hAnsi="Times New Roman" w:cs="Times New Roman"/>
+          <w:sz w:val="28"/>
+          <w:szCs w:val="28"/>
+        </w:rPr>
+      </w:pPr>
+    </w:p>
+    <w:p>
+      <w:pPr>
+        <w:rPr>
+          <w:rFonts w:ascii="Times New Roman" w:eastAsia="Times New Roman" w:hAnsi="Times New Roman" w:cs="Times New Roman"/>
+          <w:sz w:val="28"/>
+          <w:szCs w:val="28"/>
+        </w:rPr>
+      </w:pPr>
+      <w:r>
+        <w:rPr>
+          <w:rFonts w:ascii="Times New Roman" w:eastAsia="Times New Roman" w:hAnsi="Times New Roman" w:cs="Times New Roman"/>
+          <w:sz w:val="28"/>
+          <w:szCs w:val="28"/>
+        </w:rPr>
+        <w:lastRenderedPageBreak/>
+        <w:t>CLASS DIAGRAM</w:t>
+      </w:r>
+    </w:p>
+    <w:p>
+      <w:pPr>
+        <w:rPr>
+          <w:rFonts w:ascii="Times New Roman" w:eastAsia="Times New Roman" w:hAnsi="Times New Roman" w:cs="Times New Roman"/>
+          <w:sz w:val="28"/>
+          <w:szCs w:val="28"/>
+        </w:rPr>
+      </w:pPr>
+    </w:p>
+    <w:p>
+      <w:pPr>
+        <w:rPr>
+          <w:rFonts w:ascii="Times New Roman" w:eastAsia="Times New Roman" w:hAnsi="Times New Roman" w:cs="Times New Roman"/>
+          <w:sz w:val="28"/>
+          <w:szCs w:val="28"/>
+        </w:rPr>
+      </w:pPr>
+      <w:r>
+        <w:rPr>
+          <w:noProof/>
+        </w:rPr>
+        <w:drawing>
+          <wp:anchor distT="0" distB="0" distL="114300" distR="114300" simplePos="0" relativeHeight="251660288" behindDoc="0" locked="0" layoutInCell="1" allowOverlap="1" wp14:anchorId="508B8D8B" wp14:editId="250F81D3">
+            <wp:simplePos x="0" y="0"/>
+            <wp:positionH relativeFrom="margin">
+              <wp:align>right</wp:align>
+            </wp:positionH>
+            <wp:positionV relativeFrom="paragraph">
+              <wp:posOffset>175895</wp:posOffset>
+            </wp:positionV>
+            <wp:extent cx="5943600" cy="5644515"/>
+            <wp:effectExtent l="0" t="0" r="0" b="0"/>
+            <wp:wrapNone/>
+            <wp:docPr id="1320844501" name="Picture 1"/>
+            <wp:cNvGraphicFramePr>
+              <a:graphicFrameLocks xmlns:a="http://schemas.openxmlformats.org/drawingml/2006/main" noChangeAspect="1"/>
+            </wp:cNvGraphicFramePr>
+            <a:graphic xmlns:a="http://schemas.openxmlformats.org/drawingml/2006/main">
+              <a:graphicData uri="http://schemas.openxmlformats.org/drawingml/2006/picture">
+                <pic:pic xmlns:pic="http://schemas.openxmlformats.org/drawingml/2006/picture">
+                  <pic:nvPicPr>
+                    <pic:cNvPr id="0" name="Picture 1"/>
+                    <pic:cNvPicPr>
+                      <a:picLocks noChangeAspect="1" noChangeArrowheads="1"/>
+                    </pic:cNvPicPr>
+                  </pic:nvPicPr>
+                  <pic:blipFill>
+                    <a:blip r:embed="rId8">
+                      <a:extLst>
+                        <a:ext uri="{28A0092B-C50C-407E-A947-70E740481C1C}">
+                          <a14:useLocalDpi xmlns:a14="http://schemas.microsoft.com/office/drawing/2010/main" val="0"/>
+                        </a:ext>
+                      </a:extLst>
+                    </a:blip>
+                    <a:srcRect/>
+                    <a:stretch>
+                      <a:fillRect/>
+                    </a:stretch>
+                  </pic:blipFill>
+                  <pic:spPr bwMode="auto">
+                    <a:xfrm>
+                      <a:off x="0" y="0"/>
+                      <a:ext cx="5943600" cy="5644515"/>
+                    </a:xfrm>
+                    <a:prstGeom prst="rect">
+                      <a:avLst/>
+                    </a:prstGeom>
+                    <a:noFill/>
+                    <a:ln>
+                      <a:noFill/>
+                    </a:ln>
+                  </pic:spPr>
+                </pic:pic>
+              </a:graphicData>
+            </a:graphic>
+          </wp:anchor>
+        </w:drawing>
+      </w:r>
+    </w:p>
+    <w:p>
+      <w:pPr>
+        <w:spacing w:line="240" w:lineRule="auto"/>
+        <w:rPr>
+          <w:rFonts w:ascii="Times New Roman" w:eastAsia="Times New Roman" w:hAnsi="Times New Roman" w:cs="Times New Roman"/>
+          <w:sz w:val="28"/>
+          <w:szCs w:val="28"/>
+        </w:rPr>
+      </w:pPr>
+      <w:r>
+        <w:rPr>
+          <w:rFonts w:ascii="Times New Roman" w:eastAsia="Times New Roman" w:hAnsi="Times New Roman" w:cs="Times New Roman"/>
+          <w:sz w:val="28"/>
+          <w:szCs w:val="28"/>
+        </w:rPr>
+        <w:br w:type="page"/>
+      </w:r>
+    </w:p>
+    <w:p>
+      <w:pPr>
+        <w:rPr>
+          <w:rFonts w:ascii="Times New Roman" w:eastAsia="Times New Roman" w:hAnsi="Times New Roman" w:cs="Times New Roman"/>
+          <w:sz w:val="28"/>
+          <w:szCs w:val="28"/>
+        </w:rPr>
+      </w:pPr>
+      <w:r>
+        <w:rPr>
+          <w:rFonts w:ascii="Times New Roman" w:eastAsia="Times New Roman" w:hAnsi="Times New Roman" w:cs="Times New Roman"/>
+          <w:sz w:val="28"/>
+          <w:szCs w:val="28"/>
+        </w:rPr>
+        <w:lastRenderedPageBreak/>
+        <w:t xml:space="preserve">CREATED DATABASE </w:t>
+      </w:r>
+    </w:p>
+    <w:p>
+      <w:pPr>
+        <w:rPr>
+          <w:rFonts w:ascii="Times New Roman" w:eastAsia="Times New Roman" w:hAnsi="Times New Roman" w:cs="Times New Roman"/>
+          <w:sz w:val="28"/>
+          <w:szCs w:val="28"/>
+        </w:rPr>
+      </w:pPr>
+    </w:p>
+    <w:p>
+      <w:pPr>
+        <w:rPr>
+          <w:rFonts w:ascii="Times New Roman" w:eastAsia="Times New Roman" w:hAnsi="Times New Roman" w:cs="Times New Roman"/>
+          <w:sz w:val="28"/>
+          <w:szCs w:val="28"/>
+        </w:rPr>
+      </w:pPr>
+    </w:p>
+    <w:p>
+      <w:pPr>
+        <w:rPr>
+          <w:rFonts w:ascii="Times New Roman" w:eastAsia="Times New Roman" w:hAnsi="Times New Roman" w:cs="Times New Roman"/>
+          <w:sz w:val="28"/>
+          <w:szCs w:val="28"/>
+        </w:rPr>
+      </w:pPr>
+      <w:r>
+        <w:rPr>
+          <w:noProof/>
+        </w:rPr>
+        <w:drawing>
+          <wp:anchor distT="0" distB="0" distL="114300" distR="114300" simplePos="0" relativeHeight="251661312" behindDoc="0" locked="0" layoutInCell="1" allowOverlap="1" wp14:anchorId="1FD5DDF6" wp14:editId="7F7CCE17">
+            <wp:simplePos x="0" y="0"/>
+            <wp:positionH relativeFrom="margin">
+              <wp:align>right</wp:align>
+            </wp:positionH>
+            <wp:positionV relativeFrom="paragraph">
+              <wp:posOffset>10795</wp:posOffset>
+            </wp:positionV>
+            <wp:extent cx="5943600" cy="1535430"/>
+            <wp:effectExtent l="0" t="0" r="0" b="7620"/>
+            <wp:wrapNone/>
+            <wp:docPr id="1438659034" name="Picture 1"/>
+            <wp:cNvGraphicFramePr>
+              <a:graphicFrameLocks xmlns:a="http://schemas.openxmlformats.org/drawingml/2006/main" noChangeAspect="1"/>
+            </wp:cNvGraphicFramePr>
+            <a:graphic xmlns:a="http://schemas.openxmlformats.org/drawingml/2006/main">
+              <a:graphicData uri="http://schemas.openxmlformats.org/drawingml/2006/picture">
+                <pic:pic xmlns:pic="http://schemas.openxmlformats.org/drawingml/2006/picture">
+                  <pic:nvPicPr>
+                    <pic:cNvPr id="0" name="Picture 1"/>
+                    <pic:cNvPicPr>
+                      <a:picLocks noChangeAspect="1" noChangeArrowheads="1"/>
+                    </pic:cNvPicPr>
+                  </pic:nvPicPr>
+                  <pic:blipFill>
+                    <a:blip r:embed="rId9">
+                      <a:extLst>
+                        <a:ext uri="{28A0092B-C50C-407E-A947-70E740481C1C}">
+                          <a14:useLocalDpi xmlns:a14="http://schemas.microsoft.com/office/drawing/2010/main" val="0"/>
+                        </a:ext>
+                      </a:extLst>
+                    </a:blip>
+                    <a:srcRect/>
+                    <a:stretch>
+                      <a:fillRect/>
+                    </a:stretch>
+                  </pic:blipFill>
+                  <pic:spPr bwMode="auto">
+                    <a:xfrm>
+                      <a:off x="0" y="0"/>
+                      <a:ext cx="5943600" cy="1535430"/>
+                    </a:xfrm>
+                    <a:prstGeom prst="rect">
+                      <a:avLst/>
+                    </a:prstGeom>
+                    <a:noFill/>
+                    <a:ln>
+                      <a:noFill/>
+                    </a:ln>
+                  </pic:spPr>
+                </pic:pic>
+              </a:graphicData>
+            </a:graphic>
+          </wp:anchor>
+        </w:drawing>
+      </w:r>
+    </w:p>
+    <w:p>
+      <w:pPr>
+        <w:rPr>
+          <w:rFonts w:ascii="Times New Roman" w:eastAsia="Times New Roman" w:hAnsi="Times New Roman" w:cs="Times New Roman"/>
+          <w:sz w:val="28"/>
+          <w:szCs w:val="28"/>
+        </w:rPr>
+      </w:pPr>
+    </w:p>
+    <w:p>
+      <w:pPr>
+        <w:rPr>
+          <w:rFonts w:ascii="Times New Roman" w:eastAsia="Times New Roman" w:hAnsi="Times New Roman" w:cs="Times New Roman"/>
+          <w:sz w:val="28"/>
+          <w:szCs w:val="28"/>
+        </w:rPr>
+      </w:pPr>
+    </w:p>
+    <w:p>
+      <w:pPr>
+        <w:rPr>
+          <w:rFonts w:ascii="Times New Roman" w:eastAsia="Times New Roman" w:hAnsi="Times New Roman" w:cs="Times New Roman"/>
+          <w:sz w:val="28"/>
+          <w:szCs w:val="28"/>
+        </w:rPr>
+      </w:pPr>
+      <w:r>
+        <w:rPr>
+          <w:noProof/>
+        </w:rPr>
+        <w:drawing>
+          <wp:anchor distT="0" distB="0" distL="114300" distR="114300" simplePos="0" relativeHeight="251663360" behindDoc="0" locked="0" layoutInCell="1" allowOverlap="1" wp14:anchorId="1D3F8639" wp14:editId="2D88E8CD">
+            <wp:simplePos x="0" y="0"/>
+            <wp:positionH relativeFrom="column">
+              <wp:posOffset>-30480</wp:posOffset>
+            </wp:positionH>
+            <wp:positionV relativeFrom="paragraph">
+              <wp:posOffset>2467610</wp:posOffset>
+            </wp:positionV>
+            <wp:extent cx="5943600" cy="1861820"/>
+            <wp:effectExtent l="0" t="0" r="0" b="5080"/>
+            <wp:wrapNone/>
+            <wp:docPr id="1174361952" name="Picture 3"/>
+            <wp:cNvGraphicFramePr>
+              <a:graphicFrameLocks xmlns:a="http://schemas.openxmlformats.org/drawingml/2006/main" noChangeAspect="1"/>
+            </wp:cNvGraphicFramePr>
+            <a:graphic xmlns:a="http://schemas.openxmlformats.org/drawingml/2006/main">
+              <a:graphicData uri="http://schemas.openxmlformats.org/drawingml/2006/picture">
+                <pic:pic xmlns:pic="http://schemas.openxmlformats.org/drawingml/2006/picture">
+                  <pic:nvPicPr>
+                    <pic:cNvPr id="0" name="Picture 5"/>
+                    <pic:cNvPicPr>
+                      <a:picLocks noChangeAspect="1" noChangeArrowheads="1"/>
+                    </pic:cNvPicPr>
+                  </pic:nvPicPr>
+                  <pic:blipFill>
+                    <a:blip r:embed="rId10">
+                      <a:extLst>
+                        <a:ext uri="{28A0092B-C50C-407E-A947-70E740481C1C}">
+                          <a14:useLocalDpi xmlns:a14="http://schemas.microsoft.com/office/drawing/2010/main" val="0"/>
+                        </a:ext>
+                      </a:extLst>
+                    </a:blip>
+                    <a:srcRect/>
+                    <a:stretch>
+                      <a:fillRect/>
+                    </a:stretch>
+                  </pic:blipFill>
+                  <pic:spPr bwMode="auto">
+                    <a:xfrm>
+                      <a:off x="0" y="0"/>
+                      <a:ext cx="5943600" cy="1861820"/>
+                    </a:xfrm>
+                    <a:prstGeom prst="rect">
+                      <a:avLst/>
+                    </a:prstGeom>
+                    <a:noFill/>
+                    <a:ln>
+                      <a:noFill/>
+                    </a:ln>
+                  </pic:spPr>
+                </pic:pic>
+              </a:graphicData>
+            </a:graphic>
+          </wp:anchor>
+        </w:drawing>
+      </w:r>
+      <w:r>
+        <w:rPr>
+          <w:noProof/>
+        </w:rPr>
+        <w:drawing>
+          <wp:anchor distT="0" distB="0" distL="114300" distR="114300" simplePos="0" relativeHeight="251662336" behindDoc="0" locked="0" layoutInCell="1" allowOverlap="1" wp14:anchorId="550368ED" wp14:editId="2B2CF04C">
+            <wp:simplePos x="0" y="0"/>
+            <wp:positionH relativeFrom="column">
+              <wp:posOffset>15240</wp:posOffset>
+            </wp:positionH>
+            <wp:positionV relativeFrom="paragraph">
+              <wp:posOffset>989330</wp:posOffset>
+            </wp:positionV>
+            <wp:extent cx="5943600" cy="1637030"/>
+            <wp:effectExtent l="0" t="0" r="0" b="1270"/>
+            <wp:wrapNone/>
+            <wp:docPr id="2025300369" name="Picture 2"/>
+            <wp:cNvGraphicFramePr>
+              <a:graphicFrameLocks xmlns:a="http://schemas.openxmlformats.org/drawingml/2006/main" noChangeAspect="1"/>
+            </wp:cNvGraphicFramePr>
+            <a:graphic xmlns:a="http://schemas.openxmlformats.org/drawingml/2006/main">
+              <a:graphicData uri="http://schemas.openxmlformats.org/drawingml/2006/picture">
+                <pic:pic xmlns:pic="http://schemas.openxmlformats.org/drawingml/2006/picture">
+                  <pic:nvPicPr>
+                    <pic:cNvPr id="0" name="Picture 3"/>
+                    <pic:cNvPicPr>
+                      <a:picLocks noChangeAspect="1" noChangeArrowheads="1"/>
+                    </pic:cNvPicPr>
+                  </pic:nvPicPr>
+                  <pic:blipFill>
+                    <a:blip r:embed="rId11">
+                      <a:extLst>
+                        <a:ext uri="{28A0092B-C50C-407E-A947-70E740481C1C}">
+                          <a14:useLocalDpi xmlns:a14="http://schemas.microsoft.com/office/drawing/2010/main" val="0"/>
+                        </a:ext>
+                      </a:extLst>
+                    </a:blip>
+                    <a:srcRect/>
+                    <a:stretch>
+                      <a:fillRect/>
+                    </a:stretch>
+                  </pic:blipFill>
+                  <pic:spPr bwMode="auto">
+                    <a:xfrm>
+                      <a:off x="0" y="0"/>
+                      <a:ext cx="5943600" cy="1637030"/>
+                    </a:xfrm>
+                    <a:prstGeom prst="rect">
+                      <a:avLst/>
+                    </a:prstGeom>
+                    <a:noFill/>
+                    <a:ln>
+                      <a:noFill/>
+                    </a:ln>
+                  </pic:spPr>
+                </pic:pic>
+              </a:graphicData>
+            </a:graphic>
+          </wp:anchor>
+        </w:drawing>
       </w:r>
     </w:p>
     <w:sectPr>
